--- a/courses/oopjava/exercise.docx
+++ b/courses/oopjava/exercise.docx
@@ -61,14 +61,12 @@
         </w:rPr>
         <w:t xml:space="preserve"> chính cho  </w:t>
       </w:r>
-      <w:proofErr w:type="spellStart"/>
       <w:r>
         <w:rPr>
           <w:lang w:val="en-US"/>
         </w:rPr>
         <w:t>trường</w:t>
       </w:r>
-      <w:proofErr w:type="spellEnd"/>
       <w:r>
         <w:rPr>
           <w:lang w:val="vi-VN"/>
@@ -244,14 +242,9 @@
           <w:lang w:val="vi-VN"/>
         </w:rPr>
       </w:pPr>
-      <w:proofErr w:type="spellStart"/>
-      <w:r>
-        <w:t>Mã</w:t>
-      </w:r>
-      <w:r>
-        <w:t>Trường</w:t>
-      </w:r>
-      <w:proofErr w:type="spellEnd"/>
+      <w:r>
+        <w:t>MãTrường</w:t>
+      </w:r>
     </w:p>
     <w:p>
       <w:pPr>
@@ -298,25 +291,15 @@
           <w:numId w:val="1"/>
         </w:numPr>
       </w:pPr>
-      <w:proofErr w:type="spellStart"/>
       <w:r>
         <w:t>MãGV</w:t>
       </w:r>
-      <w:proofErr w:type="spellEnd"/>
-      <w:r>
-        <w:rPr>
-          <w:lang w:val="vi-VN"/>
-        </w:rPr>
-        <w:t xml:space="preserve">: </w:t>
-      </w:r>
-      <w:proofErr w:type="gramStart"/>
-      <w:r>
-        <w:rPr>
-          <w:lang w:val="vi-VN"/>
-        </w:rPr>
-        <w:t>GV..</w:t>
-      </w:r>
-      <w:proofErr w:type="gramEnd"/>
+      <w:r>
+        <w:rPr>
+          <w:lang w:val="vi-VN"/>
+        </w:rPr>
+        <w:t>: GV..</w:t>
+      </w:r>
     </w:p>
     <w:p>
       <w:pPr>
@@ -325,19 +308,9 @@
           <w:numId w:val="1"/>
         </w:numPr>
       </w:pPr>
-      <w:proofErr w:type="spellStart"/>
-      <w:r>
-        <w:t>Họ</w:t>
-      </w:r>
-      <w:proofErr w:type="spellEnd"/>
-      <w:r>
-        <w:t xml:space="preserve"> </w:t>
-      </w:r>
-      <w:proofErr w:type="spellStart"/>
-      <w:r>
-        <w:t>tên</w:t>
-      </w:r>
-      <w:proofErr w:type="spellEnd"/>
+      <w:r>
+        <w:t>Họ tên</w:t>
+      </w:r>
     </w:p>
     <w:p>
       <w:pPr>
@@ -346,19 +319,9 @@
           <w:numId w:val="1"/>
         </w:numPr>
       </w:pPr>
-      <w:proofErr w:type="spellStart"/>
-      <w:r>
-        <w:t>Năm</w:t>
-      </w:r>
-      <w:proofErr w:type="spellEnd"/>
-      <w:r>
-        <w:t xml:space="preserve"> </w:t>
-      </w:r>
-      <w:proofErr w:type="spellStart"/>
-      <w:r>
-        <w:t>sinh</w:t>
-      </w:r>
-      <w:proofErr w:type="spellEnd"/>
+      <w:r>
+        <w:t>Năm sinh</w:t>
+      </w:r>
     </w:p>
     <w:p>
       <w:pPr>
@@ -378,69 +341,8 @@
           <w:numId w:val="1"/>
         </w:numPr>
       </w:pPr>
-      <w:proofErr w:type="spellStart"/>
-      <w:r>
-        <w:t>Trình</w:t>
-      </w:r>
-      <w:proofErr w:type="spellEnd"/>
-      <w:r>
-        <w:t xml:space="preserve"> </w:t>
-      </w:r>
-      <w:proofErr w:type="spellStart"/>
-      <w:r>
-        <w:t>độ</w:t>
-      </w:r>
-      <w:proofErr w:type="spellEnd"/>
-      <w:r>
-        <w:t xml:space="preserve"> (</w:t>
-      </w:r>
-      <w:proofErr w:type="spellStart"/>
-      <w:r>
-        <w:t>cử</w:t>
-      </w:r>
-      <w:proofErr w:type="spellEnd"/>
-      <w:r>
-        <w:t xml:space="preserve"> </w:t>
-      </w:r>
-      <w:proofErr w:type="spellStart"/>
-      <w:r>
-        <w:t>nhân</w:t>
-      </w:r>
-      <w:proofErr w:type="spellEnd"/>
-      <w:r>
-        <w:t xml:space="preserve">, </w:t>
-      </w:r>
-      <w:proofErr w:type="spellStart"/>
-      <w:r>
-        <w:t>thạc</w:t>
-      </w:r>
-      <w:proofErr w:type="spellEnd"/>
-      <w:r>
-        <w:t xml:space="preserve"> </w:t>
-      </w:r>
-      <w:proofErr w:type="spellStart"/>
-      <w:r>
-        <w:t>sĩ</w:t>
-      </w:r>
-      <w:proofErr w:type="spellEnd"/>
-      <w:r>
-        <w:t xml:space="preserve">, </w:t>
-      </w:r>
-      <w:proofErr w:type="spellStart"/>
-      <w:r>
-        <w:t>tiến</w:t>
-      </w:r>
-      <w:proofErr w:type="spellEnd"/>
-      <w:r>
-        <w:t xml:space="preserve"> </w:t>
-      </w:r>
-      <w:proofErr w:type="spellStart"/>
-      <w:r>
-        <w:t>sĩ</w:t>
-      </w:r>
-      <w:proofErr w:type="spellEnd"/>
-      <w:r>
-        <w:t>)</w:t>
+      <w:r>
+        <w:t>Trình độ (cử nhân, thạc sĩ, tiến sĩ)</w:t>
       </w:r>
     </w:p>
     <w:p>
@@ -450,19 +352,9 @@
           <w:numId w:val="1"/>
         </w:numPr>
       </w:pPr>
-      <w:proofErr w:type="spellStart"/>
-      <w:r>
-        <w:t>Phụ</w:t>
-      </w:r>
-      <w:proofErr w:type="spellEnd"/>
-      <w:r>
-        <w:t xml:space="preserve"> </w:t>
-      </w:r>
-      <w:proofErr w:type="spellStart"/>
-      <w:r>
-        <w:t>cấp</w:t>
-      </w:r>
-      <w:proofErr w:type="spellEnd"/>
+      <w:r>
+        <w:t>Phụ cấp</w:t>
+      </w:r>
     </w:p>
     <w:p>
       <w:pPr>
@@ -471,43 +363,9 @@
           <w:numId w:val="1"/>
         </w:numPr>
       </w:pPr>
-      <w:proofErr w:type="spellStart"/>
-      <w:r>
-        <w:t>Số</w:t>
-      </w:r>
-      <w:proofErr w:type="spellEnd"/>
-      <w:r>
-        <w:t xml:space="preserve"> </w:t>
-      </w:r>
-      <w:proofErr w:type="spellStart"/>
-      <w:r>
-        <w:t>tiết</w:t>
-      </w:r>
-      <w:proofErr w:type="spellEnd"/>
-      <w:r>
-        <w:t xml:space="preserve"> </w:t>
-      </w:r>
-      <w:proofErr w:type="spellStart"/>
-      <w:r>
-        <w:t>dạy</w:t>
-      </w:r>
-      <w:proofErr w:type="spellEnd"/>
-      <w:r>
-        <w:t xml:space="preserve"> </w:t>
-      </w:r>
-      <w:proofErr w:type="spellStart"/>
-      <w:r>
-        <w:t>trong</w:t>
-      </w:r>
-      <w:proofErr w:type="spellEnd"/>
-      <w:r>
-        <w:t xml:space="preserve"> </w:t>
-      </w:r>
-      <w:proofErr w:type="spellStart"/>
-      <w:r>
-        <w:t>tháng</w:t>
-      </w:r>
-      <w:proofErr w:type="spellEnd"/>
+      <w:r>
+        <w:t>Số tiết dạy trong tháng</w:t>
+      </w:r>
     </w:p>
     <w:p>
       <w:pPr>
@@ -516,11 +374,9 @@
           <w:numId w:val="1"/>
         </w:numPr>
       </w:pPr>
-      <w:proofErr w:type="spellStart"/>
       <w:r>
         <w:t>Hệ</w:t>
       </w:r>
-      <w:proofErr w:type="spellEnd"/>
       <w:r>
         <w:rPr>
           <w:lang w:val="vi-VN"/>
@@ -535,11 +391,9 @@
           <w:numId w:val="1"/>
         </w:numPr>
       </w:pPr>
-      <w:proofErr w:type="spellStart"/>
       <w:r>
         <w:t>Năm</w:t>
       </w:r>
-      <w:proofErr w:type="spellEnd"/>
       <w:r>
         <w:rPr>
           <w:lang w:val="vi-VN"/>
@@ -553,85 +407,8 @@
       </w:pPr>
     </w:p>
     <w:p>
-      <w:proofErr w:type="spellStart"/>
-      <w:r>
-        <w:t>Với</w:t>
-      </w:r>
-      <w:proofErr w:type="spellEnd"/>
-      <w:r>
-        <w:t xml:space="preserve"> </w:t>
-      </w:r>
-      <w:proofErr w:type="spellStart"/>
-      <w:r>
-        <w:t>nhân</w:t>
-      </w:r>
-      <w:proofErr w:type="spellEnd"/>
-      <w:r>
-        <w:t xml:space="preserve"> </w:t>
-      </w:r>
-      <w:proofErr w:type="spellStart"/>
-      <w:r>
-        <w:t>viên</w:t>
-      </w:r>
-      <w:proofErr w:type="spellEnd"/>
-      <w:r>
-        <w:t xml:space="preserve"> </w:t>
-      </w:r>
-      <w:proofErr w:type="spellStart"/>
-      <w:r>
-        <w:t>hành</w:t>
-      </w:r>
-      <w:proofErr w:type="spellEnd"/>
-      <w:r>
-        <w:t xml:space="preserve"> </w:t>
-      </w:r>
-      <w:proofErr w:type="spellStart"/>
-      <w:r>
-        <w:t>chính</w:t>
-      </w:r>
-      <w:proofErr w:type="spellEnd"/>
-      <w:r>
-        <w:t xml:space="preserve"> </w:t>
-      </w:r>
-      <w:proofErr w:type="spellStart"/>
-      <w:r>
-        <w:t>cần</w:t>
-      </w:r>
-      <w:proofErr w:type="spellEnd"/>
-      <w:r>
-        <w:t xml:space="preserve"> </w:t>
-      </w:r>
-      <w:proofErr w:type="spellStart"/>
-      <w:r>
-        <w:t>quản</w:t>
-      </w:r>
-      <w:proofErr w:type="spellEnd"/>
-      <w:r>
-        <w:t xml:space="preserve"> </w:t>
-      </w:r>
-      <w:proofErr w:type="spellStart"/>
-      <w:r>
-        <w:t>lý</w:t>
-      </w:r>
-      <w:proofErr w:type="spellEnd"/>
-      <w:r>
-        <w:t xml:space="preserve"> </w:t>
-      </w:r>
-      <w:proofErr w:type="spellStart"/>
-      <w:r>
-        <w:t>các</w:t>
-      </w:r>
-      <w:proofErr w:type="spellEnd"/>
-      <w:r>
-        <w:t xml:space="preserve"> </w:t>
-      </w:r>
-      <w:proofErr w:type="spellStart"/>
-      <w:r>
-        <w:t>thông</w:t>
-      </w:r>
-      <w:proofErr w:type="spellEnd"/>
-      <w:r>
-        <w:t xml:space="preserve"> tin: </w:t>
+      <w:r>
+        <w:t xml:space="preserve">Với nhân viên hành chính cần quản lý các thông tin: </w:t>
       </w:r>
     </w:p>
     <w:p>
@@ -641,11 +418,9 @@
           <w:numId w:val="2"/>
         </w:numPr>
       </w:pPr>
-      <w:proofErr w:type="spellStart"/>
       <w:r>
         <w:t>MãNV</w:t>
       </w:r>
-      <w:proofErr w:type="spellEnd"/>
       <w:r>
         <w:rPr>
           <w:lang w:val="vi-VN"/>
@@ -660,19 +435,9 @@
           <w:numId w:val="2"/>
         </w:numPr>
       </w:pPr>
-      <w:proofErr w:type="spellStart"/>
-      <w:r>
-        <w:t>Họ</w:t>
-      </w:r>
-      <w:proofErr w:type="spellEnd"/>
-      <w:r>
-        <w:t xml:space="preserve"> </w:t>
-      </w:r>
-      <w:proofErr w:type="spellStart"/>
-      <w:r>
-        <w:t>tên</w:t>
-      </w:r>
-      <w:proofErr w:type="spellEnd"/>
+      <w:r>
+        <w:t>Họ tên</w:t>
+      </w:r>
     </w:p>
     <w:p>
       <w:pPr>
@@ -681,19 +446,9 @@
           <w:numId w:val="2"/>
         </w:numPr>
       </w:pPr>
-      <w:proofErr w:type="spellStart"/>
-      <w:r>
-        <w:t>Năm</w:t>
-      </w:r>
-      <w:proofErr w:type="spellEnd"/>
-      <w:r>
-        <w:t xml:space="preserve"> </w:t>
-      </w:r>
-      <w:proofErr w:type="spellStart"/>
-      <w:r>
-        <w:t>sinh</w:t>
-      </w:r>
-      <w:proofErr w:type="spellEnd"/>
+      <w:r>
+        <w:t>Năm sinh</w:t>
+      </w:r>
     </w:p>
     <w:p>
       <w:pPr>
@@ -702,13 +457,8 @@
           <w:numId w:val="2"/>
         </w:numPr>
       </w:pPr>
-      <w:proofErr w:type="spellStart"/>
-      <w:r>
-        <w:t>Phòng</w:t>
-      </w:r>
-      <w:proofErr w:type="spellEnd"/>
-      <w:r>
-        <w:t xml:space="preserve"> ban</w:t>
+      <w:r>
+        <w:t>Phòng ban</w:t>
       </w:r>
     </w:p>
     <w:p>
@@ -718,27 +468,9 @@
           <w:numId w:val="2"/>
         </w:numPr>
       </w:pPr>
-      <w:proofErr w:type="spellStart"/>
-      <w:r>
-        <w:t>Số</w:t>
-      </w:r>
-      <w:proofErr w:type="spellEnd"/>
-      <w:r>
-        <w:t xml:space="preserve"> </w:t>
-      </w:r>
-      <w:proofErr w:type="spellStart"/>
-      <w:r>
-        <w:t>ngày</w:t>
-      </w:r>
-      <w:proofErr w:type="spellEnd"/>
-      <w:r>
-        <w:t xml:space="preserve"> </w:t>
-      </w:r>
-      <w:proofErr w:type="spellStart"/>
-      <w:r>
-        <w:t>công</w:t>
-      </w:r>
-      <w:proofErr w:type="spellEnd"/>
+      <w:r>
+        <w:t>Số ngày công</w:t>
+      </w:r>
     </w:p>
     <w:p>
       <w:pPr>
@@ -747,27 +479,9 @@
           <w:numId w:val="2"/>
         </w:numPr>
       </w:pPr>
-      <w:proofErr w:type="spellStart"/>
-      <w:r>
-        <w:t>Hệ</w:t>
-      </w:r>
-      <w:proofErr w:type="spellEnd"/>
-      <w:r>
-        <w:t xml:space="preserve"> </w:t>
-      </w:r>
-      <w:proofErr w:type="spellStart"/>
-      <w:r>
-        <w:t>số</w:t>
-      </w:r>
-      <w:proofErr w:type="spellEnd"/>
-      <w:r>
-        <w:t xml:space="preserve"> </w:t>
-      </w:r>
-      <w:proofErr w:type="spellStart"/>
-      <w:r>
-        <w:t>lương</w:t>
-      </w:r>
-      <w:proofErr w:type="spellEnd"/>
+      <w:r>
+        <w:t>Hệ số lương</w:t>
+      </w:r>
     </w:p>
     <w:p>
       <w:pPr>
@@ -776,19 +490,9 @@
           <w:numId w:val="2"/>
         </w:numPr>
       </w:pPr>
-      <w:proofErr w:type="spellStart"/>
-      <w:r>
-        <w:t>Phụ</w:t>
-      </w:r>
-      <w:proofErr w:type="spellEnd"/>
-      <w:r>
-        <w:t xml:space="preserve"> </w:t>
-      </w:r>
-      <w:proofErr w:type="spellStart"/>
-      <w:r>
-        <w:t>cấp</w:t>
-      </w:r>
-      <w:proofErr w:type="spellEnd"/>
+      <w:r>
+        <w:t>Phụ cấp</w:t>
+      </w:r>
     </w:p>
     <w:p>
       <w:pPr>
@@ -797,69 +501,8 @@
           <w:numId w:val="2"/>
         </w:numPr>
       </w:pPr>
-      <w:proofErr w:type="spellStart"/>
-      <w:r>
-        <w:t>Chức</w:t>
-      </w:r>
-      <w:proofErr w:type="spellEnd"/>
-      <w:r>
-        <w:t xml:space="preserve"> </w:t>
-      </w:r>
-      <w:proofErr w:type="spellStart"/>
-      <w:r>
-        <w:t>vụ</w:t>
-      </w:r>
-      <w:proofErr w:type="spellEnd"/>
-      <w:r>
-        <w:t xml:space="preserve"> (</w:t>
-      </w:r>
-      <w:proofErr w:type="spellStart"/>
-      <w:r>
-        <w:t>trưởng</w:t>
-      </w:r>
-      <w:proofErr w:type="spellEnd"/>
-      <w:r>
-        <w:t xml:space="preserve"> </w:t>
-      </w:r>
-      <w:proofErr w:type="spellStart"/>
-      <w:r>
-        <w:t>phòng</w:t>
-      </w:r>
-      <w:proofErr w:type="spellEnd"/>
-      <w:r>
-        <w:t xml:space="preserve">, </w:t>
-      </w:r>
-      <w:proofErr w:type="spellStart"/>
-      <w:r>
-        <w:t>phó</w:t>
-      </w:r>
-      <w:proofErr w:type="spellEnd"/>
-      <w:r>
-        <w:t xml:space="preserve"> </w:t>
-      </w:r>
-      <w:proofErr w:type="spellStart"/>
-      <w:r>
-        <w:t>phòng</w:t>
-      </w:r>
-      <w:proofErr w:type="spellEnd"/>
-      <w:r>
-        <w:t xml:space="preserve">, </w:t>
-      </w:r>
-      <w:proofErr w:type="spellStart"/>
-      <w:r>
-        <w:t>nhân</w:t>
-      </w:r>
-      <w:proofErr w:type="spellEnd"/>
-      <w:r>
-        <w:t xml:space="preserve"> </w:t>
-      </w:r>
-      <w:proofErr w:type="spellStart"/>
-      <w:r>
-        <w:t>viên</w:t>
-      </w:r>
-      <w:proofErr w:type="spellEnd"/>
-      <w:r>
-        <w:t xml:space="preserve">). </w:t>
+      <w:r>
+        <w:t xml:space="preserve">Chức vụ (trưởng phòng, phó phòng, nhân viên). </w:t>
       </w:r>
     </w:p>
     <w:p>
@@ -873,85 +516,8 @@
       </w:pPr>
     </w:p>
     <w:p>
-      <w:proofErr w:type="spellStart"/>
-      <w:r>
-        <w:t>Với</w:t>
-      </w:r>
-      <w:proofErr w:type="spellEnd"/>
-      <w:r>
-        <w:t xml:space="preserve"> lao </w:t>
-      </w:r>
-      <w:proofErr w:type="spellStart"/>
-      <w:r>
-        <w:t>động</w:t>
-      </w:r>
-      <w:proofErr w:type="spellEnd"/>
-      <w:r>
-        <w:t xml:space="preserve"> </w:t>
-      </w:r>
-      <w:proofErr w:type="spellStart"/>
-      <w:r>
-        <w:t>thời</w:t>
-      </w:r>
-      <w:proofErr w:type="spellEnd"/>
-      <w:r>
-        <w:t xml:space="preserve"> </w:t>
-      </w:r>
-      <w:proofErr w:type="spellStart"/>
-      <w:r>
-        <w:t>vụ</w:t>
-      </w:r>
-      <w:proofErr w:type="spellEnd"/>
-      <w:r>
-        <w:t xml:space="preserve"> </w:t>
-      </w:r>
-      <w:proofErr w:type="spellStart"/>
-      <w:r>
-        <w:t>cần</w:t>
-      </w:r>
-      <w:proofErr w:type="spellEnd"/>
-      <w:r>
-        <w:t xml:space="preserve"> </w:t>
-      </w:r>
-      <w:proofErr w:type="spellStart"/>
-      <w:r>
-        <w:t>quản</w:t>
-      </w:r>
-      <w:proofErr w:type="spellEnd"/>
-      <w:r>
-        <w:t xml:space="preserve"> </w:t>
-      </w:r>
-      <w:proofErr w:type="spellStart"/>
-      <w:r>
-        <w:t>lý</w:t>
-      </w:r>
-      <w:proofErr w:type="spellEnd"/>
-      <w:r>
-        <w:t xml:space="preserve"> </w:t>
-      </w:r>
-      <w:proofErr w:type="spellStart"/>
-      <w:r>
-        <w:t>các</w:t>
-      </w:r>
-      <w:proofErr w:type="spellEnd"/>
-      <w:r>
-        <w:t xml:space="preserve"> </w:t>
-      </w:r>
-      <w:proofErr w:type="spellStart"/>
-      <w:r>
-        <w:t>thông</w:t>
-      </w:r>
-      <w:proofErr w:type="spellEnd"/>
-      <w:r>
-        <w:t xml:space="preserve"> tin </w:t>
-      </w:r>
-      <w:proofErr w:type="spellStart"/>
-      <w:r>
-        <w:t>sau</w:t>
-      </w:r>
-      <w:proofErr w:type="spellEnd"/>
-      <w:r>
-        <w:t>:</w:t>
+      <w:r>
+        <w:t>Với lao động thời vụ cần quản lý các thông tin sau:</w:t>
       </w:r>
     </w:p>
     <w:p>
@@ -961,11 +527,9 @@
           <w:numId w:val="2"/>
         </w:numPr>
       </w:pPr>
-      <w:proofErr w:type="spellStart"/>
       <w:r>
         <w:t>MãLD</w:t>
       </w:r>
-      <w:proofErr w:type="spellEnd"/>
       <w:r>
         <w:rPr>
           <w:lang w:val="vi-VN"/>
@@ -980,19 +544,9 @@
           <w:numId w:val="2"/>
         </w:numPr>
       </w:pPr>
-      <w:proofErr w:type="spellStart"/>
-      <w:r>
-        <w:t>Họ</w:t>
-      </w:r>
-      <w:proofErr w:type="spellEnd"/>
-      <w:r>
-        <w:t xml:space="preserve"> </w:t>
-      </w:r>
-      <w:proofErr w:type="spellStart"/>
-      <w:r>
-        <w:t>tên</w:t>
-      </w:r>
-      <w:proofErr w:type="spellEnd"/>
+      <w:r>
+        <w:t>Họ tên</w:t>
+      </w:r>
     </w:p>
     <w:p>
       <w:pPr>
@@ -1001,19 +555,9 @@
           <w:numId w:val="2"/>
         </w:numPr>
       </w:pPr>
-      <w:proofErr w:type="spellStart"/>
-      <w:r>
-        <w:t>Năm</w:t>
-      </w:r>
-      <w:proofErr w:type="spellEnd"/>
-      <w:r>
-        <w:t xml:space="preserve"> </w:t>
-      </w:r>
-      <w:proofErr w:type="spellStart"/>
-      <w:r>
-        <w:t>sinh</w:t>
-      </w:r>
-      <w:proofErr w:type="spellEnd"/>
+      <w:r>
+        <w:t>Năm sinh</w:t>
+      </w:r>
     </w:p>
     <w:p>
       <w:pPr>
@@ -1022,27 +566,9 @@
           <w:numId w:val="2"/>
         </w:numPr>
       </w:pPr>
-      <w:proofErr w:type="spellStart"/>
-      <w:r>
-        <w:t>Số</w:t>
-      </w:r>
-      <w:proofErr w:type="spellEnd"/>
-      <w:r>
-        <w:t xml:space="preserve"> </w:t>
-      </w:r>
-      <w:proofErr w:type="spellStart"/>
-      <w:r>
-        <w:t>ngày</w:t>
-      </w:r>
-      <w:proofErr w:type="spellEnd"/>
-      <w:r>
-        <w:t xml:space="preserve"> </w:t>
-      </w:r>
-      <w:proofErr w:type="spellStart"/>
-      <w:r>
-        <w:t>công</w:t>
-      </w:r>
-      <w:proofErr w:type="spellEnd"/>
+      <w:r>
+        <w:t>Số ngày công</w:t>
+      </w:r>
     </w:p>
     <w:p>
       <w:pPr>
@@ -1051,35 +577,9 @@
           <w:numId w:val="2"/>
         </w:numPr>
       </w:pPr>
-      <w:proofErr w:type="spellStart"/>
-      <w:r>
-        <w:t>Đơn</w:t>
-      </w:r>
-      <w:proofErr w:type="spellEnd"/>
-      <w:r>
-        <w:t xml:space="preserve"> </w:t>
-      </w:r>
-      <w:proofErr w:type="spellStart"/>
-      <w:r>
-        <w:t>giá</w:t>
-      </w:r>
-      <w:proofErr w:type="spellEnd"/>
-      <w:r>
-        <w:t xml:space="preserve"> </w:t>
-      </w:r>
-      <w:proofErr w:type="spellStart"/>
-      <w:r>
-        <w:t>ngày</w:t>
-      </w:r>
-      <w:proofErr w:type="spellEnd"/>
-      <w:r>
-        <w:t xml:space="preserve"> </w:t>
-      </w:r>
-      <w:proofErr w:type="spellStart"/>
-      <w:r>
-        <w:t>công</w:t>
-      </w:r>
-      <w:proofErr w:type="spellEnd"/>
+      <w:r>
+        <w:t>Đơn giá ngày công</w:t>
+      </w:r>
     </w:p>
     <w:p>
       <w:pPr>
@@ -1247,19 +747,9 @@
           <w:numId w:val="2"/>
         </w:numPr>
       </w:pPr>
-      <w:proofErr w:type="spellStart"/>
-      <w:r>
-        <w:t>Họ</w:t>
-      </w:r>
-      <w:proofErr w:type="spellEnd"/>
-      <w:r>
-        <w:t xml:space="preserve"> </w:t>
-      </w:r>
-      <w:proofErr w:type="spellStart"/>
-      <w:r>
-        <w:t>tên</w:t>
-      </w:r>
-      <w:proofErr w:type="spellEnd"/>
+      <w:r>
+        <w:t>Họ tên</w:t>
+      </w:r>
     </w:p>
     <w:p>
       <w:pPr>
@@ -1271,11 +761,9 @@
           <w:lang w:val="en"/>
         </w:rPr>
       </w:pPr>
-      <w:proofErr w:type="spellStart"/>
       <w:r>
         <w:t>Số</w:t>
       </w:r>
-      <w:proofErr w:type="spellEnd"/>
       <w:r>
         <w:rPr>
           <w:lang w:val="vi-VN"/>
@@ -1290,11 +778,9 @@
           <w:numId w:val="2"/>
         </w:numPr>
       </w:pPr>
-      <w:proofErr w:type="spellStart"/>
       <w:r>
         <w:t>Đơn</w:t>
       </w:r>
-      <w:proofErr w:type="spellEnd"/>
       <w:r>
         <w:rPr>
           <w:lang w:val="vi-VN"/>
@@ -1337,13 +823,7 @@
         <w:rPr>
           <w:lang w:val="vi-VN"/>
         </w:rPr>
-        <w:t>a</w:t>
-      </w:r>
-      <w:r>
-        <w:rPr>
-          <w:lang w:val="vi-VN"/>
-        </w:rPr>
-        <w:t>GD</w:t>
+        <w:t>aGD</w:t>
       </w:r>
     </w:p>
     <w:p>
@@ -1356,14 +836,12 @@
           <w:lang w:val="en"/>
         </w:rPr>
       </w:pPr>
-      <w:proofErr w:type="spellStart"/>
       <w:r>
         <w:t>T</w:t>
       </w:r>
       <w:r>
         <w:t>ài</w:t>
       </w:r>
-      <w:proofErr w:type="spellEnd"/>
       <w:r>
         <w:rPr>
           <w:lang w:val="vi-VN"/>
@@ -1381,11 +859,9 @@
           <w:lang w:val="en"/>
         </w:rPr>
       </w:pPr>
-      <w:proofErr w:type="spellStart"/>
       <w:r>
         <w:t>Tài</w:t>
       </w:r>
-      <w:proofErr w:type="spellEnd"/>
       <w:r>
         <w:rPr>
           <w:lang w:val="vi-VN"/>
@@ -1403,11 +879,9 @@
           <w:lang w:val="en"/>
         </w:rPr>
       </w:pPr>
-      <w:proofErr w:type="spellStart"/>
       <w:r>
         <w:t>Số</w:t>
       </w:r>
-      <w:proofErr w:type="spellEnd"/>
       <w:r>
         <w:rPr>
           <w:lang w:val="vi-VN"/>
@@ -1425,11 +899,9 @@
           <w:lang w:val="vi-VN"/>
         </w:rPr>
       </w:pPr>
-      <w:proofErr w:type="spellStart"/>
       <w:r>
         <w:t>Thời</w:t>
       </w:r>
-      <w:proofErr w:type="spellEnd"/>
       <w:r>
         <w:rPr>
           <w:lang w:val="vi-VN"/>
@@ -1462,69 +934,8 @@
       </w:pPr>
     </w:p>
     <w:p>
-      <w:proofErr w:type="spellStart"/>
-      <w:r>
-        <w:t>Phụ</w:t>
-      </w:r>
-      <w:proofErr w:type="spellEnd"/>
-      <w:r>
-        <w:t xml:space="preserve"> </w:t>
-      </w:r>
-      <w:proofErr w:type="spellStart"/>
-      <w:r>
-        <w:t>cấp</w:t>
-      </w:r>
-      <w:proofErr w:type="spellEnd"/>
-      <w:r>
-        <w:t xml:space="preserve"> </w:t>
-      </w:r>
-      <w:proofErr w:type="spellStart"/>
-      <w:r>
-        <w:t>cán</w:t>
-      </w:r>
-      <w:proofErr w:type="spellEnd"/>
-      <w:r>
-        <w:t xml:space="preserve"> </w:t>
-      </w:r>
-      <w:proofErr w:type="spellStart"/>
-      <w:r>
-        <w:t>bộ</w:t>
-      </w:r>
-      <w:proofErr w:type="spellEnd"/>
-      <w:r>
-        <w:t xml:space="preserve"> </w:t>
-      </w:r>
-      <w:proofErr w:type="spellStart"/>
-      <w:r>
-        <w:t>được</w:t>
-      </w:r>
-      <w:proofErr w:type="spellEnd"/>
-      <w:r>
-        <w:t xml:space="preserve"> </w:t>
-      </w:r>
-      <w:proofErr w:type="spellStart"/>
-      <w:r>
-        <w:t>tính</w:t>
-      </w:r>
-      <w:proofErr w:type="spellEnd"/>
-      <w:r>
-        <w:t xml:space="preserve"> </w:t>
-      </w:r>
-      <w:proofErr w:type="spellStart"/>
-      <w:r>
-        <w:t>theo</w:t>
-      </w:r>
-      <w:proofErr w:type="spellEnd"/>
-      <w:r>
-        <w:t xml:space="preserve"> </w:t>
-      </w:r>
-      <w:proofErr w:type="spellStart"/>
-      <w:r>
-        <w:t>bảng</w:t>
-      </w:r>
-      <w:proofErr w:type="spellEnd"/>
-      <w:r>
-        <w:t xml:space="preserve">: </w:t>
+      <w:r>
+        <w:t xml:space="preserve">Phụ cấp cán bộ được tính theo bảng: </w:t>
       </w:r>
     </w:p>
     <w:p>
@@ -1577,28 +988,12 @@
                 <w:b/>
               </w:rPr>
             </w:pPr>
-            <w:proofErr w:type="spellStart"/>
             <w:r>
               <w:rPr>
                 <w:b/>
               </w:rPr>
-              <w:t>Cán</w:t>
+              <w:t>Cán bộ</w:t>
             </w:r>
-            <w:proofErr w:type="spellEnd"/>
-            <w:r>
-              <w:rPr>
-                <w:b/>
-              </w:rPr>
-              <w:t xml:space="preserve"> </w:t>
-            </w:r>
-            <w:proofErr w:type="spellStart"/>
-            <w:r>
-              <w:rPr>
-                <w:b/>
-              </w:rPr>
-              <w:t>bộ</w:t>
-            </w:r>
-            <w:proofErr w:type="spellEnd"/>
           </w:p>
         </w:tc>
         <w:tc>
@@ -1631,16 +1026,8 @@
               <w:rPr>
                 <w:b/>
               </w:rPr>
-              <w:t xml:space="preserve">$ / </w:t>
+              <w:t>$ / tháng</w:t>
             </w:r>
-            <w:proofErr w:type="spellStart"/>
-            <w:r>
-              <w:rPr>
-                <w:b/>
-              </w:rPr>
-              <w:t>tháng</w:t>
-            </w:r>
-            <w:proofErr w:type="spellEnd"/>
           </w:p>
         </w:tc>
       </w:tr>
@@ -1657,19 +1044,9 @@
             </w:tcMar>
           </w:tcPr>
           <w:p>
-            <w:proofErr w:type="spellStart"/>
             <w:r>
-              <w:t>Cử</w:t>
+              <w:t>Cử nhân</w:t>
             </w:r>
-            <w:proofErr w:type="spellEnd"/>
-            <w:r>
-              <w:t xml:space="preserve"> </w:t>
-            </w:r>
-            <w:proofErr w:type="spellStart"/>
-            <w:r>
-              <w:t>nhân</w:t>
-            </w:r>
-            <w:proofErr w:type="spellEnd"/>
           </w:p>
         </w:tc>
         <w:tc>
@@ -1713,19 +1090,9 @@
             </w:tcMar>
           </w:tcPr>
           <w:p>
-            <w:proofErr w:type="spellStart"/>
             <w:r>
-              <w:t>Thạc</w:t>
+              <w:t>Thạc sĩ</w:t>
             </w:r>
-            <w:proofErr w:type="spellEnd"/>
-            <w:r>
-              <w:t xml:space="preserve"> </w:t>
-            </w:r>
-            <w:proofErr w:type="spellStart"/>
-            <w:r>
-              <w:t>sĩ</w:t>
-            </w:r>
-            <w:proofErr w:type="spellEnd"/>
           </w:p>
         </w:tc>
         <w:tc>
@@ -1769,21 +1136,8 @@
             </w:tcMar>
           </w:tcPr>
           <w:p>
-            <w:proofErr w:type="spellStart"/>
             <w:r>
-              <w:t>Tiến</w:t>
-            </w:r>
-            <w:proofErr w:type="spellEnd"/>
-            <w:r>
-              <w:t xml:space="preserve"> </w:t>
-            </w:r>
-            <w:proofErr w:type="spellStart"/>
-            <w:r>
-              <w:t>sĩ</w:t>
-            </w:r>
-            <w:proofErr w:type="spellEnd"/>
-            <w:r>
-              <w:t xml:space="preserve"> </w:t>
+              <w:t xml:space="preserve">Tiến sĩ </w:t>
             </w:r>
           </w:p>
         </w:tc>
@@ -1828,19 +1182,9 @@
             </w:tcMar>
           </w:tcPr>
           <w:p>
-            <w:proofErr w:type="spellStart"/>
             <w:r>
-              <w:t>Trưởng</w:t>
+              <w:t>Trưởng phòng</w:t>
             </w:r>
-            <w:proofErr w:type="spellEnd"/>
-            <w:r>
-              <w:t xml:space="preserve"> </w:t>
-            </w:r>
-            <w:proofErr w:type="spellStart"/>
-            <w:r>
-              <w:t>phòng</w:t>
-            </w:r>
-            <w:proofErr w:type="spellEnd"/>
           </w:p>
         </w:tc>
         <w:tc>
@@ -1884,19 +1228,9 @@
             </w:tcMar>
           </w:tcPr>
           <w:p>
-            <w:proofErr w:type="spellStart"/>
             <w:r>
-              <w:t>Phó</w:t>
+              <w:t>Phó​ ​phòng</w:t>
             </w:r>
-            <w:proofErr w:type="spellEnd"/>
-            <w:r>
-              <w:t>​ ​</w:t>
-            </w:r>
-            <w:proofErr w:type="spellStart"/>
-            <w:r>
-              <w:t>phòng</w:t>
-            </w:r>
-            <w:proofErr w:type="spellEnd"/>
           </w:p>
         </w:tc>
         <w:tc>
@@ -1940,19 +1274,9 @@
             </w:tcMar>
           </w:tcPr>
           <w:p>
-            <w:proofErr w:type="spellStart"/>
             <w:r>
-              <w:t>Nhân</w:t>
+              <w:t>Nhân​ ​viên</w:t>
             </w:r>
-            <w:proofErr w:type="spellEnd"/>
-            <w:r>
-              <w:t>​ ​</w:t>
-            </w:r>
-            <w:proofErr w:type="spellStart"/>
-            <w:r>
-              <w:t>viên</w:t>
-            </w:r>
-            <w:proofErr w:type="spellEnd"/>
           </w:p>
         </w:tc>
         <w:tc>
@@ -2729,7 +2053,26 @@
           <w:sz w:val="18"/>
           <w:szCs w:val="18"/>
         </w:rPr>
-        <w:t>amoumt</w:t>
+        <w:t>amou</w:t>
+      </w:r>
+      <w:r>
+        <w:rPr>
+          <w:rFonts w:ascii="Menlo" w:hAnsi="Menlo" w:cs="Menlo"/>
+          <w:color w:val="9CDCFE"/>
+          <w:sz w:val="18"/>
+          <w:szCs w:val="18"/>
+          <w:lang w:val="en-US"/>
+        </w:rPr>
+        <w:t>n</w:t>
+      </w:r>
+      <w:r>
+        <w:rPr>
+          <w:rFonts w:ascii="Menlo" w:hAnsi="Menlo" w:cs="Menlo"/>
+          <w:color w:val="9CDCFE"/>
+          <w:sz w:val="18"/>
+          <w:szCs w:val="18"/>
+        </w:rPr>
+        <w:t>t</w:t>
       </w:r>
       <w:r>
         <w:rPr>
